--- a/Project Proposal - Fellowship.docx
+++ b/Project Proposal - Fellowship.docx
@@ -24,7 +24,14 @@
           <w:b/>
           <w:color w:val="000000"/>
         </w:rPr>
-        <w:t xml:space="preserve">Project Title </w:t>
+        <w:t>Project Title</w:t>
+      </w:r>
+      <w:r>
+        <w:rPr>
+          <w:b/>
+          <w:color w:val="000000"/>
+        </w:rPr>
+        <w:t>:</w:t>
       </w:r>
     </w:p>
     <w:tbl>
@@ -47,7 +54,7 @@
       </w:tblGrid>
       <w:tr>
         <w:trPr>
-          <w:trHeight w:val="1220"/>
+          <w:trHeight w:val="195"/>
         </w:trPr>
         <w:tc>
           <w:tcPr>
@@ -77,6 +84,12 @@
               </w:rPr>
               <w:t>DINO</w:t>
             </w:r>
+            <w:r>
+              <w:rPr>
+                <w:b/>
+              </w:rPr>
+              <w:t xml:space="preserve"> Game</w:t>
+            </w:r>
           </w:p>
         </w:tc>
       </w:tr>
@@ -106,34 +119,26 @@
           <w:right w:val="nil"/>
           <w:between w:val="nil"/>
         </w:pBdr>
-        <w:rPr>
+        <w:spacing w:line="240" w:lineRule="auto"/>
+        <w:ind w:left="14"/>
+        <w:rPr>
+          <w:b/>
           <w:color w:val="000000"/>
         </w:rPr>
       </w:pPr>
-    </w:p>
-    <w:p>
-      <w:pPr>
-        <w:widowControl w:val="0"/>
-        <w:pBdr>
-          <w:top w:val="nil"/>
-          <w:left w:val="nil"/>
-          <w:bottom w:val="nil"/>
-          <w:right w:val="nil"/>
-          <w:between w:val="nil"/>
-        </w:pBdr>
-        <w:spacing w:line="240" w:lineRule="auto"/>
-        <w:ind w:left="14"/>
+      <w:r>
         <w:rPr>
           <w:b/>
           <w:color w:val="000000"/>
         </w:rPr>
-      </w:pPr>
+        <w:t>Team Members</w:t>
+      </w:r>
       <w:r>
         <w:rPr>
           <w:b/>
           <w:color w:val="000000"/>
         </w:rPr>
-        <w:t xml:space="preserve">Team Members </w:t>
+        <w:t>:</w:t>
       </w:r>
     </w:p>
     <w:tbl>
@@ -156,7 +161,7 @@
       </w:tblGrid>
       <w:tr>
         <w:trPr>
-          <w:trHeight w:val="1240"/>
+          <w:trHeight w:val="285"/>
         </w:trPr>
         <w:tc>
           <w:tcPr>
@@ -181,21 +186,6 @@
               </w:pBdr>
             </w:pPr>
             <w:r>
-              <w:t>Tenzing Gurung</w:t>
-            </w:r>
-          </w:p>
-          <w:p>
-            <w:pPr>
-              <w:widowControl w:val="0"/>
-              <w:pBdr>
-                <w:top w:val="nil"/>
-                <w:left w:val="nil"/>
-                <w:bottom w:val="nil"/>
-                <w:right w:val="nil"/>
-                <w:between w:val="nil"/>
-              </w:pBdr>
-            </w:pPr>
-            <w:r>
               <w:t>Manjul Tamrakar</w:t>
             </w:r>
           </w:p>
@@ -227,34 +217,26 @@
           <w:right w:val="nil"/>
           <w:between w:val="nil"/>
         </w:pBdr>
-        <w:rPr>
+        <w:spacing w:line="240" w:lineRule="auto"/>
+        <w:ind w:left="26"/>
+        <w:rPr>
+          <w:b/>
           <w:color w:val="000000"/>
         </w:rPr>
       </w:pPr>
-    </w:p>
-    <w:p>
-      <w:pPr>
-        <w:widowControl w:val="0"/>
-        <w:pBdr>
-          <w:top w:val="nil"/>
-          <w:left w:val="nil"/>
-          <w:bottom w:val="nil"/>
-          <w:right w:val="nil"/>
-          <w:between w:val="nil"/>
-        </w:pBdr>
-        <w:spacing w:line="240" w:lineRule="auto"/>
-        <w:ind w:left="26"/>
+      <w:r>
         <w:rPr>
           <w:b/>
           <w:color w:val="000000"/>
         </w:rPr>
-      </w:pPr>
+        <w:t>Project Description</w:t>
+      </w:r>
       <w:r>
         <w:rPr>
           <w:b/>
           <w:color w:val="000000"/>
         </w:rPr>
-        <w:t xml:space="preserve">Project Description (Explain the system flow/ story) </w:t>
+        <w:t>:</w:t>
       </w:r>
     </w:p>
     <w:tbl>
@@ -356,7 +338,14 @@
                 <w:sz w:val="24"/>
                 <w:szCs w:val="24"/>
               </w:rPr>
-              <w:t>Users play the dinosaur game on the platform and place a bet using their crypto.</w:t>
+              <w:t xml:space="preserve">Users </w:t>
+            </w:r>
+            <w:r>
+              <w:rPr>
+                <w:sz w:val="24"/>
+                <w:szCs w:val="24"/>
+              </w:rPr>
+              <w:t>bet on the Upcoming game’s character.</w:t>
             </w:r>
           </w:p>
           <w:p>
@@ -379,7 +368,21 @@
                 <w:sz w:val="24"/>
                 <w:szCs w:val="24"/>
               </w:rPr>
-              <w:t>If the user wins, the smart contract calculates and automatically transfers the winnings to the user's wallet.</w:t>
+              <w:t>If the user</w:t>
+            </w:r>
+            <w:r>
+              <w:rPr>
+                <w:sz w:val="24"/>
+                <w:szCs w:val="24"/>
+              </w:rPr>
+              <w:t xml:space="preserve"> chosen character</w:t>
+            </w:r>
+            <w:r>
+              <w:rPr>
+                <w:sz w:val="24"/>
+                <w:szCs w:val="24"/>
+              </w:rPr>
+              <w:t xml:space="preserve"> wins, the smart contract calculates and automatically transfers the winnings to the user's wallet.</w:t>
             </w:r>
           </w:p>
           <w:p>
@@ -433,34 +436,26 @@
           <w:right w:val="nil"/>
           <w:between w:val="nil"/>
         </w:pBdr>
-        <w:rPr>
+        <w:spacing w:line="240" w:lineRule="auto"/>
+        <w:ind w:left="25"/>
+        <w:rPr>
+          <w:b/>
           <w:color w:val="000000"/>
         </w:rPr>
       </w:pPr>
-    </w:p>
-    <w:p>
-      <w:pPr>
-        <w:widowControl w:val="0"/>
-        <w:pBdr>
-          <w:top w:val="nil"/>
-          <w:left w:val="nil"/>
-          <w:bottom w:val="nil"/>
-          <w:right w:val="nil"/>
-          <w:between w:val="nil"/>
-        </w:pBdr>
-        <w:spacing w:line="240" w:lineRule="auto"/>
-        <w:ind w:left="25"/>
+      <w:r>
         <w:rPr>
           <w:b/>
           <w:color w:val="000000"/>
         </w:rPr>
-      </w:pPr>
+        <w:t>User roles</w:t>
+      </w:r>
       <w:r>
         <w:rPr>
           <w:b/>
           <w:color w:val="000000"/>
         </w:rPr>
-        <w:t xml:space="preserve">User roles (Who will use the system and how will they interact with your system?) </w:t>
+        <w:t>:</w:t>
       </w:r>
     </w:p>
     <w:tbl>
@@ -483,7 +478,7 @@
       </w:tblGrid>
       <w:tr>
         <w:trPr>
-          <w:trHeight w:val="1500"/>
+          <w:trHeight w:val="2284"/>
         </w:trPr>
         <w:tc>
           <w:tcPr>
@@ -516,20 +511,7 @@
               <w:spacing w:before="240" w:line="229" w:lineRule="auto"/>
             </w:pPr>
             <w:r>
-              <w:t>Players sign up on the DINO platform and link their cryptocurrency wallets.</w:t>
-            </w:r>
-          </w:p>
-          <w:p>
-            <w:pPr>
-              <w:widowControl w:val="0"/>
-              <w:numPr>
-                <w:ilvl w:val="0"/>
-                <w:numId w:val="3"/>
-              </w:numPr>
-              <w:spacing w:line="229" w:lineRule="auto"/>
-            </w:pPr>
-            <w:r>
-              <w:t>Players deposit crypto into their platform accounts.</w:t>
+              <w:t>Players link their cryptocurrency wallets.</w:t>
             </w:r>
           </w:p>
           <w:p>
@@ -612,34 +594,19 @@
           <w:right w:val="nil"/>
           <w:between w:val="nil"/>
         </w:pBdr>
-        <w:rPr>
+        <w:spacing w:line="240" w:lineRule="auto"/>
+        <w:ind w:left="10"/>
+        <w:rPr>
+          <w:b/>
           <w:color w:val="000000"/>
         </w:rPr>
       </w:pPr>
-    </w:p>
-    <w:p>
-      <w:pPr>
-        <w:widowControl w:val="0"/>
-        <w:pBdr>
-          <w:top w:val="nil"/>
-          <w:left w:val="nil"/>
-          <w:bottom w:val="nil"/>
-          <w:right w:val="nil"/>
-          <w:between w:val="nil"/>
-        </w:pBdr>
-        <w:spacing w:line="240" w:lineRule="auto"/>
-        <w:ind w:left="10"/>
+      <w:r>
         <w:rPr>
           <w:b/>
           <w:color w:val="000000"/>
         </w:rPr>
-      </w:pPr>
-      <w:r>
-        <w:rPr>
-          <w:b/>
-          <w:color w:val="000000"/>
-        </w:rPr>
-        <w:t xml:space="preserve">Why are you using Blockchain/DLT? </w:t>
+        <w:t xml:space="preserve">Why are you using Blockchain? </w:t>
       </w:r>
     </w:p>
     <w:tbl>
@@ -662,7 +629,7 @@
       </w:tblGrid>
       <w:tr>
         <w:trPr>
-          <w:trHeight w:val="1240"/>
+          <w:trHeight w:val="306"/>
         </w:trPr>
         <w:tc>
           <w:tcPr>
@@ -694,7 +661,6 @@
               </w:rPr>
             </w:pPr>
             <w:r>
-              <w:lastRenderedPageBreak/>
               <w:t>Every transaction, bet, and game outcome is recorded on the blockchain, creating a transparent ledger.</w:t>
             </w:r>
           </w:p>
@@ -733,7 +699,7 @@
               </w:pBdr>
             </w:pPr>
             <w:r>
-              <w:t>Once recorded, transactions on the blockchain cannot be altered or tampered with, protecting against fraud and manipulation.</w:t>
+              <w:t>Once recorded, transactions on the blockchain cannot be tampered with, protecting against fraud and manipulation.</w:t>
             </w:r>
           </w:p>
           <w:p>
@@ -848,7 +814,14 @@
           <w:b/>
           <w:color w:val="000000"/>
         </w:rPr>
-        <w:t>Add Basic Wireframes and UI (You can upload sketch)</w:t>
+        <w:t>Basic Wireframes and UI</w:t>
+      </w:r>
+      <w:r>
+        <w:rPr>
+          <w:b/>
+          <w:color w:val="000000"/>
+        </w:rPr>
+        <w:t>:</w:t>
       </w:r>
     </w:p>
     <w:p>
@@ -992,6 +965,901 @@
         </w:drawing>
       </w:r>
     </w:p>
+    <w:p>
+      <w:pPr>
+        <w:widowControl w:val="0"/>
+        <w:pBdr>
+          <w:top w:val="nil"/>
+          <w:left w:val="nil"/>
+          <w:bottom w:val="nil"/>
+          <w:right w:val="nil"/>
+          <w:between w:val="nil"/>
+        </w:pBdr>
+        <w:spacing w:line="240" w:lineRule="auto"/>
+        <w:ind w:left="10"/>
+        <w:rPr>
+          <w:b/>
+        </w:rPr>
+      </w:pPr>
+    </w:p>
+    <w:p>
+      <w:pPr>
+        <w:widowControl w:val="0"/>
+        <w:pBdr>
+          <w:top w:val="nil"/>
+          <w:left w:val="nil"/>
+          <w:bottom w:val="nil"/>
+          <w:right w:val="nil"/>
+          <w:between w:val="nil"/>
+        </w:pBdr>
+        <w:spacing w:line="240" w:lineRule="auto"/>
+        <w:ind w:left="10"/>
+        <w:rPr>
+          <w:b/>
+        </w:rPr>
+      </w:pPr>
+      <w:r>
+        <w:rPr>
+          <w:b/>
+        </w:rPr>
+        <w:t xml:space="preserve">Project Link: </w:t>
+      </w:r>
+      <w:hyperlink r:id="rId7" w:history="1">
+        <w:r>
+          <w:rPr>
+            <w:rStyle w:val="Hyperlink"/>
+            <w:b/>
+          </w:rPr>
+          <w:t>Here</w:t>
+        </w:r>
+      </w:hyperlink>
+    </w:p>
+    <w:p>
+      <w:pPr>
+        <w:widowControl w:val="0"/>
+        <w:pBdr>
+          <w:top w:val="nil"/>
+          <w:left w:val="nil"/>
+          <w:bottom w:val="nil"/>
+          <w:right w:val="nil"/>
+          <w:between w:val="nil"/>
+        </w:pBdr>
+        <w:spacing w:line="240" w:lineRule="auto"/>
+        <w:ind w:left="10"/>
+        <w:rPr>
+          <w:b/>
+        </w:rPr>
+      </w:pPr>
+    </w:p>
+    <w:p>
+      <w:pPr>
+        <w:widowControl w:val="0"/>
+        <w:pBdr>
+          <w:top w:val="nil"/>
+          <w:left w:val="nil"/>
+          <w:bottom w:val="nil"/>
+          <w:right w:val="nil"/>
+          <w:between w:val="nil"/>
+        </w:pBdr>
+        <w:spacing w:line="240" w:lineRule="auto"/>
+        <w:ind w:left="10"/>
+        <w:rPr>
+          <w:b/>
+        </w:rPr>
+      </w:pPr>
+      <w:r>
+        <w:rPr>
+          <w:b/>
+        </w:rPr>
+        <w:t>Project Overview:</w:t>
+      </w:r>
+    </w:p>
+    <w:p>
+      <w:pPr>
+        <w:widowControl w:val="0"/>
+        <w:pBdr>
+          <w:top w:val="nil"/>
+          <w:left w:val="nil"/>
+          <w:bottom w:val="nil"/>
+          <w:right w:val="nil"/>
+          <w:between w:val="nil"/>
+        </w:pBdr>
+        <w:spacing w:line="240" w:lineRule="auto"/>
+        <w:ind w:left="10"/>
+        <w:rPr>
+          <w:bCs/>
+        </w:rPr>
+      </w:pPr>
+      <w:r>
+        <w:rPr>
+          <w:bCs/>
+        </w:rPr>
+        <w:t xml:space="preserve">Making the UI of Dino Game was quite fun and messing around with certain UI elements were quite enjoyable. Ensuring the self executing nature of the contract was exact and work properly was challenging however I was able to make it successfully. </w:t>
+      </w:r>
+      <w:r>
+        <w:rPr>
+          <w:bCs/>
+        </w:rPr>
+        <w:t>Being able to use relatively new technologies such as TanStack Router, View Transitions API and web3 was quite fun and integrating with the blockchain was a wonderful learning experience.</w:t>
+      </w:r>
+    </w:p>
+    <w:p>
+      <w:pPr>
+        <w:widowControl w:val="0"/>
+        <w:pBdr>
+          <w:top w:val="nil"/>
+          <w:left w:val="nil"/>
+          <w:bottom w:val="nil"/>
+          <w:right w:val="nil"/>
+          <w:between w:val="nil"/>
+        </w:pBdr>
+        <w:spacing w:line="240" w:lineRule="auto"/>
+        <w:ind w:left="10"/>
+        <w:rPr>
+          <w:b/>
+        </w:rPr>
+      </w:pPr>
+    </w:p>
+    <w:p>
+      <w:pPr>
+        <w:widowControl w:val="0"/>
+        <w:pBdr>
+          <w:top w:val="nil"/>
+          <w:left w:val="nil"/>
+          <w:bottom w:val="nil"/>
+          <w:right w:val="nil"/>
+          <w:between w:val="nil"/>
+        </w:pBdr>
+        <w:spacing w:line="240" w:lineRule="auto"/>
+        <w:ind w:left="10"/>
+        <w:rPr>
+          <w:b/>
+        </w:rPr>
+      </w:pPr>
+      <w:r>
+        <w:rPr>
+          <w:b/>
+        </w:rPr>
+        <w:t xml:space="preserve">Deployed Project Link: </w:t>
+      </w:r>
+      <w:hyperlink r:id="rId8" w:history="1">
+        <w:r>
+          <w:rPr>
+            <w:rStyle w:val="Hyperlink"/>
+            <w:b/>
+          </w:rPr>
+          <w:t>Here</w:t>
+        </w:r>
+      </w:hyperlink>
+    </w:p>
+    <w:p>
+      <w:pPr>
+        <w:widowControl w:val="0"/>
+        <w:pBdr>
+          <w:top w:val="nil"/>
+          <w:left w:val="nil"/>
+          <w:bottom w:val="nil"/>
+          <w:right w:val="nil"/>
+          <w:between w:val="nil"/>
+        </w:pBdr>
+        <w:spacing w:line="240" w:lineRule="auto"/>
+        <w:ind w:left="10"/>
+        <w:rPr>
+          <w:b/>
+        </w:rPr>
+      </w:pPr>
+    </w:p>
+    <w:p>
+      <w:pPr>
+        <w:widowControl w:val="0"/>
+        <w:pBdr>
+          <w:top w:val="nil"/>
+          <w:left w:val="nil"/>
+          <w:bottom w:val="nil"/>
+          <w:right w:val="nil"/>
+          <w:between w:val="nil"/>
+        </w:pBdr>
+        <w:spacing w:line="240" w:lineRule="auto"/>
+        <w:ind w:left="10"/>
+        <w:rPr>
+          <w:b/>
+        </w:rPr>
+      </w:pPr>
+    </w:p>
+    <w:p>
+      <w:pPr>
+        <w:widowControl w:val="0"/>
+        <w:pBdr>
+          <w:top w:val="nil"/>
+          <w:left w:val="nil"/>
+          <w:bottom w:val="nil"/>
+          <w:right w:val="nil"/>
+          <w:between w:val="nil"/>
+        </w:pBdr>
+        <w:spacing w:line="240" w:lineRule="auto"/>
+        <w:ind w:left="10"/>
+        <w:rPr>
+          <w:b/>
+        </w:rPr>
+      </w:pPr>
+    </w:p>
+    <w:p>
+      <w:pPr>
+        <w:widowControl w:val="0"/>
+        <w:pBdr>
+          <w:top w:val="nil"/>
+          <w:left w:val="nil"/>
+          <w:bottom w:val="nil"/>
+          <w:right w:val="nil"/>
+          <w:between w:val="nil"/>
+        </w:pBdr>
+        <w:spacing w:line="240" w:lineRule="auto"/>
+        <w:ind w:left="10"/>
+        <w:rPr>
+          <w:b/>
+        </w:rPr>
+      </w:pPr>
+    </w:p>
+    <w:p>
+      <w:pPr>
+        <w:widowControl w:val="0"/>
+        <w:pBdr>
+          <w:top w:val="nil"/>
+          <w:left w:val="nil"/>
+          <w:bottom w:val="nil"/>
+          <w:right w:val="nil"/>
+          <w:between w:val="nil"/>
+        </w:pBdr>
+        <w:spacing w:line="240" w:lineRule="auto"/>
+        <w:ind w:left="10"/>
+        <w:rPr>
+          <w:b/>
+        </w:rPr>
+      </w:pPr>
+    </w:p>
+    <w:p>
+      <w:pPr>
+        <w:widowControl w:val="0"/>
+        <w:pBdr>
+          <w:top w:val="nil"/>
+          <w:left w:val="nil"/>
+          <w:bottom w:val="nil"/>
+          <w:right w:val="nil"/>
+          <w:between w:val="nil"/>
+        </w:pBdr>
+        <w:spacing w:line="240" w:lineRule="auto"/>
+        <w:ind w:left="10"/>
+        <w:rPr>
+          <w:b/>
+        </w:rPr>
+      </w:pPr>
+    </w:p>
+    <w:p>
+      <w:pPr>
+        <w:widowControl w:val="0"/>
+        <w:pBdr>
+          <w:top w:val="nil"/>
+          <w:left w:val="nil"/>
+          <w:bottom w:val="nil"/>
+          <w:right w:val="nil"/>
+          <w:between w:val="nil"/>
+        </w:pBdr>
+        <w:spacing w:line="240" w:lineRule="auto"/>
+        <w:ind w:left="10"/>
+        <w:rPr>
+          <w:b/>
+        </w:rPr>
+      </w:pPr>
+    </w:p>
+    <w:p>
+      <w:pPr>
+        <w:widowControl w:val="0"/>
+        <w:pBdr>
+          <w:top w:val="nil"/>
+          <w:left w:val="nil"/>
+          <w:bottom w:val="nil"/>
+          <w:right w:val="nil"/>
+          <w:between w:val="nil"/>
+        </w:pBdr>
+        <w:spacing w:line="240" w:lineRule="auto"/>
+        <w:ind w:left="10"/>
+        <w:rPr>
+          <w:b/>
+        </w:rPr>
+      </w:pPr>
+    </w:p>
+    <w:p>
+      <w:pPr>
+        <w:widowControl w:val="0"/>
+        <w:pBdr>
+          <w:top w:val="nil"/>
+          <w:left w:val="nil"/>
+          <w:bottom w:val="nil"/>
+          <w:right w:val="nil"/>
+          <w:between w:val="nil"/>
+        </w:pBdr>
+        <w:spacing w:line="240" w:lineRule="auto"/>
+        <w:ind w:left="10"/>
+        <w:rPr>
+          <w:b/>
+        </w:rPr>
+      </w:pPr>
+    </w:p>
+    <w:p>
+      <w:pPr>
+        <w:widowControl w:val="0"/>
+        <w:pBdr>
+          <w:top w:val="nil"/>
+          <w:left w:val="nil"/>
+          <w:bottom w:val="nil"/>
+          <w:right w:val="nil"/>
+          <w:between w:val="nil"/>
+        </w:pBdr>
+        <w:spacing w:line="240" w:lineRule="auto"/>
+        <w:ind w:left="10"/>
+        <w:rPr>
+          <w:b/>
+        </w:rPr>
+      </w:pPr>
+    </w:p>
+    <w:p>
+      <w:pPr>
+        <w:widowControl w:val="0"/>
+        <w:pBdr>
+          <w:top w:val="nil"/>
+          <w:left w:val="nil"/>
+          <w:bottom w:val="nil"/>
+          <w:right w:val="nil"/>
+          <w:between w:val="nil"/>
+        </w:pBdr>
+        <w:spacing w:line="240" w:lineRule="auto"/>
+        <w:ind w:left="10"/>
+        <w:rPr>
+          <w:b/>
+        </w:rPr>
+      </w:pPr>
+    </w:p>
+    <w:p>
+      <w:pPr>
+        <w:widowControl w:val="0"/>
+        <w:pBdr>
+          <w:top w:val="nil"/>
+          <w:left w:val="nil"/>
+          <w:bottom w:val="nil"/>
+          <w:right w:val="nil"/>
+          <w:between w:val="nil"/>
+        </w:pBdr>
+        <w:spacing w:line="240" w:lineRule="auto"/>
+        <w:ind w:left="10"/>
+        <w:rPr>
+          <w:b/>
+        </w:rPr>
+      </w:pPr>
+    </w:p>
+    <w:p>
+      <w:pPr>
+        <w:widowControl w:val="0"/>
+        <w:pBdr>
+          <w:top w:val="nil"/>
+          <w:left w:val="nil"/>
+          <w:bottom w:val="nil"/>
+          <w:right w:val="nil"/>
+          <w:between w:val="nil"/>
+        </w:pBdr>
+        <w:spacing w:line="240" w:lineRule="auto"/>
+        <w:ind w:left="10"/>
+        <w:rPr>
+          <w:b/>
+        </w:rPr>
+      </w:pPr>
+      <w:r>
+        <w:rPr>
+          <w:b/>
+        </w:rPr>
+        <w:t>Project Screenshots:</w:t>
+      </w:r>
+    </w:p>
+    <w:p>
+      <w:pPr>
+        <w:widowControl w:val="0"/>
+        <w:pBdr>
+          <w:top w:val="nil"/>
+          <w:left w:val="nil"/>
+          <w:bottom w:val="nil"/>
+          <w:right w:val="nil"/>
+          <w:between w:val="nil"/>
+        </w:pBdr>
+        <w:spacing w:line="240" w:lineRule="auto"/>
+        <w:ind w:left="10"/>
+        <w:rPr>
+          <w:b/>
+        </w:rPr>
+      </w:pPr>
+    </w:p>
+    <w:p>
+      <w:pPr>
+        <w:widowControl w:val="0"/>
+        <w:pBdr>
+          <w:top w:val="nil"/>
+          <w:left w:val="nil"/>
+          <w:bottom w:val="nil"/>
+          <w:right w:val="nil"/>
+          <w:between w:val="nil"/>
+        </w:pBdr>
+        <w:spacing w:line="240" w:lineRule="auto"/>
+        <w:ind w:left="10"/>
+        <w:rPr>
+          <w:b/>
+        </w:rPr>
+      </w:pPr>
+      <w:r>
+        <w:rPr>
+          <w:b/>
+        </w:rPr>
+        <w:drawing>
+          <wp:inline distT="0" distB="0" distL="0" distR="0" wp14:anchorId="1874BB48" wp14:editId="5C266524">
+            <wp:extent cx="5943600" cy="3237230"/>
+            <wp:effectExtent l="0" t="0" r="0" b="1270"/>
+            <wp:docPr id="1002832328" name="Picture 1"/>
+            <wp:cNvGraphicFramePr>
+              <a:graphicFrameLocks xmlns:a="http://schemas.openxmlformats.org/drawingml/2006/main" noChangeAspect="1"/>
+            </wp:cNvGraphicFramePr>
+            <a:graphic xmlns:a="http://schemas.openxmlformats.org/drawingml/2006/main">
+              <a:graphicData uri="http://schemas.openxmlformats.org/drawingml/2006/picture">
+                <pic:pic xmlns:pic="http://schemas.openxmlformats.org/drawingml/2006/picture">
+                  <pic:nvPicPr>
+                    <pic:cNvPr id="1002832328" name=""/>
+                    <pic:cNvPicPr/>
+                  </pic:nvPicPr>
+                  <pic:blipFill>
+                    <a:blip r:embed="rId9"/>
+                    <a:stretch>
+                      <a:fillRect/>
+                    </a:stretch>
+                  </pic:blipFill>
+                  <pic:spPr>
+                    <a:xfrm>
+                      <a:off x="0" y="0"/>
+                      <a:ext cx="5943600" cy="3237230"/>
+                    </a:xfrm>
+                    <a:prstGeom prst="rect">
+                      <a:avLst/>
+                    </a:prstGeom>
+                  </pic:spPr>
+                </pic:pic>
+              </a:graphicData>
+            </a:graphic>
+          </wp:inline>
+        </w:drawing>
+      </w:r>
+    </w:p>
+    <w:p>
+      <w:pPr>
+        <w:widowControl w:val="0"/>
+        <w:pBdr>
+          <w:top w:val="nil"/>
+          <w:left w:val="nil"/>
+          <w:bottom w:val="nil"/>
+          <w:right w:val="nil"/>
+          <w:between w:val="nil"/>
+        </w:pBdr>
+        <w:spacing w:line="240" w:lineRule="auto"/>
+        <w:ind w:left="10"/>
+        <w:rPr>
+          <w:b/>
+        </w:rPr>
+      </w:pPr>
+      <w:r>
+        <w:rPr>
+          <w:b/>
+        </w:rPr>
+        <w:lastRenderedPageBreak/>
+        <w:drawing>
+          <wp:inline distT="0" distB="0" distL="0" distR="0" wp14:anchorId="69328553" wp14:editId="54B28137">
+            <wp:extent cx="5943600" cy="3273425"/>
+            <wp:effectExtent l="0" t="0" r="0" b="3175"/>
+            <wp:docPr id="425001100" name="Picture 1"/>
+            <wp:cNvGraphicFramePr>
+              <a:graphicFrameLocks xmlns:a="http://schemas.openxmlformats.org/drawingml/2006/main" noChangeAspect="1"/>
+            </wp:cNvGraphicFramePr>
+            <a:graphic xmlns:a="http://schemas.openxmlformats.org/drawingml/2006/main">
+              <a:graphicData uri="http://schemas.openxmlformats.org/drawingml/2006/picture">
+                <pic:pic xmlns:pic="http://schemas.openxmlformats.org/drawingml/2006/picture">
+                  <pic:nvPicPr>
+                    <pic:cNvPr id="425001100" name=""/>
+                    <pic:cNvPicPr/>
+                  </pic:nvPicPr>
+                  <pic:blipFill>
+                    <a:blip r:embed="rId10"/>
+                    <a:stretch>
+                      <a:fillRect/>
+                    </a:stretch>
+                  </pic:blipFill>
+                  <pic:spPr>
+                    <a:xfrm>
+                      <a:off x="0" y="0"/>
+                      <a:ext cx="5943600" cy="3273425"/>
+                    </a:xfrm>
+                    <a:prstGeom prst="rect">
+                      <a:avLst/>
+                    </a:prstGeom>
+                  </pic:spPr>
+                </pic:pic>
+              </a:graphicData>
+            </a:graphic>
+          </wp:inline>
+        </w:drawing>
+      </w:r>
+    </w:p>
+    <w:p>
+      <w:pPr>
+        <w:widowControl w:val="0"/>
+        <w:pBdr>
+          <w:top w:val="nil"/>
+          <w:left w:val="nil"/>
+          <w:bottom w:val="nil"/>
+          <w:right w:val="nil"/>
+          <w:between w:val="nil"/>
+        </w:pBdr>
+        <w:spacing w:line="240" w:lineRule="auto"/>
+        <w:ind w:left="10"/>
+        <w:rPr>
+          <w:b/>
+        </w:rPr>
+      </w:pPr>
+      <w:r>
+        <w:rPr>
+          <w:b/>
+        </w:rPr>
+        <w:drawing>
+          <wp:inline distT="0" distB="0" distL="0" distR="0" wp14:anchorId="7348F4A4" wp14:editId="5E3F8E51">
+            <wp:extent cx="5943600" cy="3299460"/>
+            <wp:effectExtent l="0" t="0" r="0" b="0"/>
+            <wp:docPr id="788151894" name="Picture 1"/>
+            <wp:cNvGraphicFramePr>
+              <a:graphicFrameLocks xmlns:a="http://schemas.openxmlformats.org/drawingml/2006/main" noChangeAspect="1"/>
+            </wp:cNvGraphicFramePr>
+            <a:graphic xmlns:a="http://schemas.openxmlformats.org/drawingml/2006/main">
+              <a:graphicData uri="http://schemas.openxmlformats.org/drawingml/2006/picture">
+                <pic:pic xmlns:pic="http://schemas.openxmlformats.org/drawingml/2006/picture">
+                  <pic:nvPicPr>
+                    <pic:cNvPr id="788151894" name=""/>
+                    <pic:cNvPicPr/>
+                  </pic:nvPicPr>
+                  <pic:blipFill>
+                    <a:blip r:embed="rId11"/>
+                    <a:stretch>
+                      <a:fillRect/>
+                    </a:stretch>
+                  </pic:blipFill>
+                  <pic:spPr>
+                    <a:xfrm>
+                      <a:off x="0" y="0"/>
+                      <a:ext cx="5943600" cy="3299460"/>
+                    </a:xfrm>
+                    <a:prstGeom prst="rect">
+                      <a:avLst/>
+                    </a:prstGeom>
+                  </pic:spPr>
+                </pic:pic>
+              </a:graphicData>
+            </a:graphic>
+          </wp:inline>
+        </w:drawing>
+      </w:r>
+    </w:p>
+    <w:p>
+      <w:pPr>
+        <w:widowControl w:val="0"/>
+        <w:pBdr>
+          <w:top w:val="nil"/>
+          <w:left w:val="nil"/>
+          <w:bottom w:val="nil"/>
+          <w:right w:val="nil"/>
+          <w:between w:val="nil"/>
+        </w:pBdr>
+        <w:spacing w:line="240" w:lineRule="auto"/>
+        <w:ind w:left="10"/>
+        <w:rPr>
+          <w:b/>
+        </w:rPr>
+      </w:pPr>
+      <w:r>
+        <w:rPr>
+          <w:b/>
+        </w:rPr>
+        <w:lastRenderedPageBreak/>
+        <w:drawing>
+          <wp:inline distT="0" distB="0" distL="0" distR="0" wp14:anchorId="1BB12CB6" wp14:editId="116A4A56">
+            <wp:extent cx="5943600" cy="3216910"/>
+            <wp:effectExtent l="0" t="0" r="0" b="2540"/>
+            <wp:docPr id="215774216" name="Picture 1"/>
+            <wp:cNvGraphicFramePr>
+              <a:graphicFrameLocks xmlns:a="http://schemas.openxmlformats.org/drawingml/2006/main" noChangeAspect="1"/>
+            </wp:cNvGraphicFramePr>
+            <a:graphic xmlns:a="http://schemas.openxmlformats.org/drawingml/2006/main">
+              <a:graphicData uri="http://schemas.openxmlformats.org/drawingml/2006/picture">
+                <pic:pic xmlns:pic="http://schemas.openxmlformats.org/drawingml/2006/picture">
+                  <pic:nvPicPr>
+                    <pic:cNvPr id="215774216" name=""/>
+                    <pic:cNvPicPr/>
+                  </pic:nvPicPr>
+                  <pic:blipFill>
+                    <a:blip r:embed="rId12"/>
+                    <a:stretch>
+                      <a:fillRect/>
+                    </a:stretch>
+                  </pic:blipFill>
+                  <pic:spPr>
+                    <a:xfrm>
+                      <a:off x="0" y="0"/>
+                      <a:ext cx="5943600" cy="3216910"/>
+                    </a:xfrm>
+                    <a:prstGeom prst="rect">
+                      <a:avLst/>
+                    </a:prstGeom>
+                  </pic:spPr>
+                </pic:pic>
+              </a:graphicData>
+            </a:graphic>
+          </wp:inline>
+        </w:drawing>
+      </w:r>
+    </w:p>
+    <w:p>
+      <w:pPr>
+        <w:widowControl w:val="0"/>
+        <w:pBdr>
+          <w:top w:val="nil"/>
+          <w:left w:val="nil"/>
+          <w:bottom w:val="nil"/>
+          <w:right w:val="nil"/>
+          <w:between w:val="nil"/>
+        </w:pBdr>
+        <w:spacing w:line="240" w:lineRule="auto"/>
+        <w:ind w:left="10"/>
+        <w:rPr>
+          <w:b/>
+        </w:rPr>
+      </w:pPr>
+      <w:r>
+        <w:rPr>
+          <w:b/>
+        </w:rPr>
+        <w:drawing>
+          <wp:inline distT="0" distB="0" distL="0" distR="0" wp14:anchorId="7C76D84A" wp14:editId="61462901">
+            <wp:extent cx="5943600" cy="2804795"/>
+            <wp:effectExtent l="0" t="0" r="0" b="0"/>
+            <wp:docPr id="620405043" name="Picture 1"/>
+            <wp:cNvGraphicFramePr>
+              <a:graphicFrameLocks xmlns:a="http://schemas.openxmlformats.org/drawingml/2006/main" noChangeAspect="1"/>
+            </wp:cNvGraphicFramePr>
+            <a:graphic xmlns:a="http://schemas.openxmlformats.org/drawingml/2006/main">
+              <a:graphicData uri="http://schemas.openxmlformats.org/drawingml/2006/picture">
+                <pic:pic xmlns:pic="http://schemas.openxmlformats.org/drawingml/2006/picture">
+                  <pic:nvPicPr>
+                    <pic:cNvPr id="620405043" name=""/>
+                    <pic:cNvPicPr/>
+                  </pic:nvPicPr>
+                  <pic:blipFill>
+                    <a:blip r:embed="rId13"/>
+                    <a:stretch>
+                      <a:fillRect/>
+                    </a:stretch>
+                  </pic:blipFill>
+                  <pic:spPr>
+                    <a:xfrm>
+                      <a:off x="0" y="0"/>
+                      <a:ext cx="5943600" cy="2804795"/>
+                    </a:xfrm>
+                    <a:prstGeom prst="rect">
+                      <a:avLst/>
+                    </a:prstGeom>
+                  </pic:spPr>
+                </pic:pic>
+              </a:graphicData>
+            </a:graphic>
+          </wp:inline>
+        </w:drawing>
+      </w:r>
+    </w:p>
+    <w:p>
+      <w:pPr>
+        <w:widowControl w:val="0"/>
+        <w:pBdr>
+          <w:top w:val="nil"/>
+          <w:left w:val="nil"/>
+          <w:bottom w:val="nil"/>
+          <w:right w:val="nil"/>
+          <w:between w:val="nil"/>
+        </w:pBdr>
+        <w:spacing w:line="240" w:lineRule="auto"/>
+        <w:ind w:left="10"/>
+        <w:rPr>
+          <w:b/>
+        </w:rPr>
+      </w:pPr>
+      <w:r>
+        <w:rPr>
+          <w:b/>
+        </w:rPr>
+        <w:lastRenderedPageBreak/>
+        <w:drawing>
+          <wp:inline distT="0" distB="0" distL="0" distR="0" wp14:anchorId="29493178" wp14:editId="3E3AD64B">
+            <wp:extent cx="5943600" cy="3953510"/>
+            <wp:effectExtent l="0" t="0" r="0" b="8890"/>
+            <wp:docPr id="1813794665" name="Picture 1"/>
+            <wp:cNvGraphicFramePr>
+              <a:graphicFrameLocks xmlns:a="http://schemas.openxmlformats.org/drawingml/2006/main" noChangeAspect="1"/>
+            </wp:cNvGraphicFramePr>
+            <a:graphic xmlns:a="http://schemas.openxmlformats.org/drawingml/2006/main">
+              <a:graphicData uri="http://schemas.openxmlformats.org/drawingml/2006/picture">
+                <pic:pic xmlns:pic="http://schemas.openxmlformats.org/drawingml/2006/picture">
+                  <pic:nvPicPr>
+                    <pic:cNvPr id="1813794665" name=""/>
+                    <pic:cNvPicPr/>
+                  </pic:nvPicPr>
+                  <pic:blipFill>
+                    <a:blip r:embed="rId14"/>
+                    <a:stretch>
+                      <a:fillRect/>
+                    </a:stretch>
+                  </pic:blipFill>
+                  <pic:spPr>
+                    <a:xfrm>
+                      <a:off x="0" y="0"/>
+                      <a:ext cx="5943600" cy="3953510"/>
+                    </a:xfrm>
+                    <a:prstGeom prst="rect">
+                      <a:avLst/>
+                    </a:prstGeom>
+                  </pic:spPr>
+                </pic:pic>
+              </a:graphicData>
+            </a:graphic>
+          </wp:inline>
+        </w:drawing>
+      </w:r>
+      <w:r>
+        <w:rPr>
+          <w:noProof/>
+        </w:rPr>
+        <w:t xml:space="preserve"> </w:t>
+      </w:r>
+      <w:r>
+        <w:rPr>
+          <w:b/>
+        </w:rPr>
+        <w:drawing>
+          <wp:inline distT="0" distB="0" distL="0" distR="0" wp14:anchorId="554F0CF0" wp14:editId="06FA33ED">
+            <wp:extent cx="5943600" cy="3496945"/>
+            <wp:effectExtent l="0" t="0" r="0" b="8255"/>
+            <wp:docPr id="1594569582" name="Picture 1"/>
+            <wp:cNvGraphicFramePr>
+              <a:graphicFrameLocks xmlns:a="http://schemas.openxmlformats.org/drawingml/2006/main" noChangeAspect="1"/>
+            </wp:cNvGraphicFramePr>
+            <a:graphic xmlns:a="http://schemas.openxmlformats.org/drawingml/2006/main">
+              <a:graphicData uri="http://schemas.openxmlformats.org/drawingml/2006/picture">
+                <pic:pic xmlns:pic="http://schemas.openxmlformats.org/drawingml/2006/picture">
+                  <pic:nvPicPr>
+                    <pic:cNvPr id="1594569582" name=""/>
+                    <pic:cNvPicPr/>
+                  </pic:nvPicPr>
+                  <pic:blipFill>
+                    <a:blip r:embed="rId15"/>
+                    <a:stretch>
+                      <a:fillRect/>
+                    </a:stretch>
+                  </pic:blipFill>
+                  <pic:spPr>
+                    <a:xfrm>
+                      <a:off x="0" y="0"/>
+                      <a:ext cx="5943600" cy="3496945"/>
+                    </a:xfrm>
+                    <a:prstGeom prst="rect">
+                      <a:avLst/>
+                    </a:prstGeom>
+                  </pic:spPr>
+                </pic:pic>
+              </a:graphicData>
+            </a:graphic>
+          </wp:inline>
+        </w:drawing>
+      </w:r>
+      <w:r>
+        <w:rPr>
+          <w:noProof/>
+        </w:rPr>
+        <w:t xml:space="preserve"> </w:t>
+      </w:r>
+      <w:r>
+        <w:rPr>
+          <w:noProof/>
+        </w:rPr>
+        <w:lastRenderedPageBreak/>
+        <w:drawing>
+          <wp:inline distT="0" distB="0" distL="0" distR="0" wp14:anchorId="14E72C6F" wp14:editId="1B703FC0">
+            <wp:extent cx="5943600" cy="2850515"/>
+            <wp:effectExtent l="0" t="0" r="0" b="6985"/>
+            <wp:docPr id="1935335207" name="Picture 1"/>
+            <wp:cNvGraphicFramePr>
+              <a:graphicFrameLocks xmlns:a="http://schemas.openxmlformats.org/drawingml/2006/main" noChangeAspect="1"/>
+            </wp:cNvGraphicFramePr>
+            <a:graphic xmlns:a="http://schemas.openxmlformats.org/drawingml/2006/main">
+              <a:graphicData uri="http://schemas.openxmlformats.org/drawingml/2006/picture">
+                <pic:pic xmlns:pic="http://schemas.openxmlformats.org/drawingml/2006/picture">
+                  <pic:nvPicPr>
+                    <pic:cNvPr id="1935335207" name=""/>
+                    <pic:cNvPicPr/>
+                  </pic:nvPicPr>
+                  <pic:blipFill>
+                    <a:blip r:embed="rId16"/>
+                    <a:stretch>
+                      <a:fillRect/>
+                    </a:stretch>
+                  </pic:blipFill>
+                  <pic:spPr>
+                    <a:xfrm>
+                      <a:off x="0" y="0"/>
+                      <a:ext cx="5943600" cy="2850515"/>
+                    </a:xfrm>
+                    <a:prstGeom prst="rect">
+                      <a:avLst/>
+                    </a:prstGeom>
+                  </pic:spPr>
+                </pic:pic>
+              </a:graphicData>
+            </a:graphic>
+          </wp:inline>
+        </w:drawing>
+      </w:r>
+      <w:r>
+        <w:rPr>
+          <w:noProof/>
+        </w:rPr>
+        <w:t xml:space="preserve"> </w:t>
+      </w:r>
+      <w:r>
+        <w:rPr>
+          <w:noProof/>
+        </w:rPr>
+        <w:drawing>
+          <wp:inline distT="0" distB="0" distL="0" distR="0" wp14:anchorId="7E35B91C" wp14:editId="5AA632A2">
+            <wp:extent cx="5943600" cy="2949575"/>
+            <wp:effectExtent l="0" t="0" r="0" b="3175"/>
+            <wp:docPr id="1780731910" name="Picture 1"/>
+            <wp:cNvGraphicFramePr>
+              <a:graphicFrameLocks xmlns:a="http://schemas.openxmlformats.org/drawingml/2006/main" noChangeAspect="1"/>
+            </wp:cNvGraphicFramePr>
+            <a:graphic xmlns:a="http://schemas.openxmlformats.org/drawingml/2006/main">
+              <a:graphicData uri="http://schemas.openxmlformats.org/drawingml/2006/picture">
+                <pic:pic xmlns:pic="http://schemas.openxmlformats.org/drawingml/2006/picture">
+                  <pic:nvPicPr>
+                    <pic:cNvPr id="1780731910" name=""/>
+                    <pic:cNvPicPr/>
+                  </pic:nvPicPr>
+                  <pic:blipFill>
+                    <a:blip r:embed="rId17"/>
+                    <a:stretch>
+                      <a:fillRect/>
+                    </a:stretch>
+                  </pic:blipFill>
+                  <pic:spPr>
+                    <a:xfrm>
+                      <a:off x="0" y="0"/>
+                      <a:ext cx="5943600" cy="2949575"/>
+                    </a:xfrm>
+                    <a:prstGeom prst="rect">
+                      <a:avLst/>
+                    </a:prstGeom>
+                  </pic:spPr>
+                </pic:pic>
+              </a:graphicData>
+            </a:graphic>
+          </wp:inline>
+        </w:drawing>
+      </w:r>
+    </w:p>
     <w:sectPr>
       <w:pgSz w:w="12240" w:h="15840"/>
       <w:pgMar w:top="1426" w:right="1450" w:bottom="2482" w:left="1430" w:header="0" w:footer="720" w:gutter="0"/>
@@ -1005,6 +1873,118 @@
 <file path=word/numbering.xml><?xml version="1.0" encoding="utf-8"?>
 <w:numbering xmlns:wpc="http://schemas.microsoft.com/office/word/2010/wordprocessingCanvas" xmlns:cx="http://schemas.microsoft.com/office/drawing/2014/chartex" xmlns:cx1="http://schemas.microsoft.com/office/drawing/2015/9/8/chartex" xmlns:cx2="http://schemas.microsoft.com/office/drawing/2015/10/21/chartex" xmlns:cx3="http://schemas.microsoft.com/office/drawing/2016/5/9/chartex" xmlns:cx4="http://schemas.microsoft.com/office/drawing/2016/5/10/chartex" xmlns:cx5="http://schemas.microsoft.com/office/drawing/2016/5/11/chartex" xmlns:cx6="http://schemas.microsoft.com/office/drawing/2016/5/12/chartex" xmlns:cx7="http://schemas.microsoft.com/office/drawing/2016/5/13/chartex" xmlns:cx8="http://schemas.microsoft.com/office/drawing/2016/5/14/chartex" xmlns:mc="http://schemas.openxmlformats.org/markup-compatibility/2006" xmlns:aink="http://schemas.microsoft.com/office/drawing/2016/ink" xmlns:am3d="http://schemas.microsoft.com/office/drawing/2017/model3d" xmlns:o="urn:schemas-microsoft-com:office:office" xmlns:oel="http://schemas.microsoft.com/office/2019/extlst" xmlns:r="http://schemas.openxmlformats.org/officeDocument/2006/relationships" xmlns:m="http://schemas.openxmlformats.org/officeDocument/2006/math" xmlns:v="urn:schemas-microsoft-com:vml" xmlns:wp14="http://schemas.microsoft.com/office/word/2010/wordprocessingDrawing" xmlns:wp="http://schemas.openxmlformats.org/drawingml/2006/wordprocessingDrawing" xmlns:w10="urn:schemas-microsoft-com:office:word" xmlns:w="http://schemas.openxmlformats.org/wordprocessingml/2006/main" xmlns:w14="http://schemas.microsoft.com/office/word/2010/wordml" xmlns:w15="http://schemas.microsoft.com/office/word/2012/wordml" xmlns:w16cex="http://schemas.microsoft.com/office/word/2018/wordml/cex" xmlns:w16cid="http://schemas.microsoft.com/office/word/2016/wordml/cid" xmlns:w16="http://schemas.microsoft.com/office/word/2018/wordml" xmlns:w16du="http://schemas.microsoft.com/office/word/2023/wordml/word16du" xmlns:w16sdtdh="http://schemas.microsoft.com/office/word/2020/wordml/sdtdatahash" xmlns:w16se="http://schemas.microsoft.com/office/word/2015/wordml/symex" xmlns:wpg="http://schemas.microsoft.com/office/word/2010/wordprocessingGroup" xmlns:wpi="http://schemas.microsoft.com/office/word/2010/wordprocessingInk" xmlns:wne="http://schemas.microsoft.com/office/word/2006/wordml" xmlns:wps="http://schemas.microsoft.com/office/word/2010/wordprocessingShape" mc:Ignorable="w14 w15 w16se w16cid w16 w16cex w16sdtdh w16du wp14">
   <w:abstractNum w:abstractNumId="0" w15:restartNumberingAfterBreak="0">
+    <w:nsid w:val="39965D65"/>
+    <w:multiLevelType w:val="hybridMultilevel"/>
+    <w:tmpl w:val="7B48F99A"/>
+    <w:lvl w:ilvl="0" w:tplc="A0F68F78">
+      <w:numFmt w:val="bullet"/>
+      <w:lvlText w:val="-"/>
+      <w:lvlJc w:val="left"/>
+      <w:pPr>
+        <w:ind w:left="720" w:hanging="360"/>
+      </w:pPr>
+      <w:rPr>
+        <w:rFonts w:ascii="Arial" w:eastAsia="Arial" w:hAnsi="Arial" w:cs="Arial" w:hint="default"/>
+      </w:rPr>
+    </w:lvl>
+    <w:lvl w:ilvl="1" w:tplc="04090003" w:tentative="1">
+      <w:start w:val="1"/>
+      <w:numFmt w:val="bullet"/>
+      <w:lvlText w:val="o"/>
+      <w:lvlJc w:val="left"/>
+      <w:pPr>
+        <w:ind w:left="1440" w:hanging="360"/>
+      </w:pPr>
+      <w:rPr>
+        <w:rFonts w:ascii="Courier New" w:hAnsi="Courier New" w:cs="Courier New" w:hint="default"/>
+      </w:rPr>
+    </w:lvl>
+    <w:lvl w:ilvl="2" w:tplc="04090005" w:tentative="1">
+      <w:start w:val="1"/>
+      <w:numFmt w:val="bullet"/>
+      <w:lvlText w:val=""/>
+      <w:lvlJc w:val="left"/>
+      <w:pPr>
+        <w:ind w:left="2160" w:hanging="360"/>
+      </w:pPr>
+      <w:rPr>
+        <w:rFonts w:ascii="Wingdings" w:hAnsi="Wingdings" w:hint="default"/>
+      </w:rPr>
+    </w:lvl>
+    <w:lvl w:ilvl="3" w:tplc="04090001" w:tentative="1">
+      <w:start w:val="1"/>
+      <w:numFmt w:val="bullet"/>
+      <w:lvlText w:val=""/>
+      <w:lvlJc w:val="left"/>
+      <w:pPr>
+        <w:ind w:left="2880" w:hanging="360"/>
+      </w:pPr>
+      <w:rPr>
+        <w:rFonts w:ascii="Symbol" w:hAnsi="Symbol" w:hint="default"/>
+      </w:rPr>
+    </w:lvl>
+    <w:lvl w:ilvl="4" w:tplc="04090003" w:tentative="1">
+      <w:start w:val="1"/>
+      <w:numFmt w:val="bullet"/>
+      <w:lvlText w:val="o"/>
+      <w:lvlJc w:val="left"/>
+      <w:pPr>
+        <w:ind w:left="3600" w:hanging="360"/>
+      </w:pPr>
+      <w:rPr>
+        <w:rFonts w:ascii="Courier New" w:hAnsi="Courier New" w:cs="Courier New" w:hint="default"/>
+      </w:rPr>
+    </w:lvl>
+    <w:lvl w:ilvl="5" w:tplc="04090005" w:tentative="1">
+      <w:start w:val="1"/>
+      <w:numFmt w:val="bullet"/>
+      <w:lvlText w:val=""/>
+      <w:lvlJc w:val="left"/>
+      <w:pPr>
+        <w:ind w:left="4320" w:hanging="360"/>
+      </w:pPr>
+      <w:rPr>
+        <w:rFonts w:ascii="Wingdings" w:hAnsi="Wingdings" w:hint="default"/>
+      </w:rPr>
+    </w:lvl>
+    <w:lvl w:ilvl="6" w:tplc="04090001" w:tentative="1">
+      <w:start w:val="1"/>
+      <w:numFmt w:val="bullet"/>
+      <w:lvlText w:val=""/>
+      <w:lvlJc w:val="left"/>
+      <w:pPr>
+        <w:ind w:left="5040" w:hanging="360"/>
+      </w:pPr>
+      <w:rPr>
+        <w:rFonts w:ascii="Symbol" w:hAnsi="Symbol" w:hint="default"/>
+      </w:rPr>
+    </w:lvl>
+    <w:lvl w:ilvl="7" w:tplc="04090003" w:tentative="1">
+      <w:start w:val="1"/>
+      <w:numFmt w:val="bullet"/>
+      <w:lvlText w:val="o"/>
+      <w:lvlJc w:val="left"/>
+      <w:pPr>
+        <w:ind w:left="5760" w:hanging="360"/>
+      </w:pPr>
+      <w:rPr>
+        <w:rFonts w:ascii="Courier New" w:hAnsi="Courier New" w:cs="Courier New" w:hint="default"/>
+      </w:rPr>
+    </w:lvl>
+    <w:lvl w:ilvl="8" w:tplc="04090005" w:tentative="1">
+      <w:start w:val="1"/>
+      <w:numFmt w:val="bullet"/>
+      <w:lvlText w:val=""/>
+      <w:lvlJc w:val="left"/>
+      <w:pPr>
+        <w:ind w:left="6480" w:hanging="360"/>
+      </w:pPr>
+      <w:rPr>
+        <w:rFonts w:ascii="Wingdings" w:hAnsi="Wingdings" w:hint="default"/>
+      </w:rPr>
+    </w:lvl>
+  </w:abstractNum>
+  <w:abstractNum w:abstractNumId="1" w15:restartNumberingAfterBreak="0">
     <w:nsid w:val="4ABC4D63"/>
     <w:multiLevelType w:val="multilevel"/>
     <w:tmpl w:val="29CE5232"/>
@@ -1117,7 +2097,7 @@
       </w:rPr>
     </w:lvl>
   </w:abstractNum>
-  <w:abstractNum w:abstractNumId="1" w15:restartNumberingAfterBreak="0">
+  <w:abstractNum w:abstractNumId="2" w15:restartNumberingAfterBreak="0">
     <w:nsid w:val="6B417E2B"/>
     <w:multiLevelType w:val="multilevel"/>
     <w:tmpl w:val="F7A4D31A"/>
@@ -1230,7 +2210,7 @@
       </w:rPr>
     </w:lvl>
   </w:abstractNum>
-  <w:abstractNum w:abstractNumId="2" w15:restartNumberingAfterBreak="0">
+  <w:abstractNum w:abstractNumId="3" w15:restartNumberingAfterBreak="0">
     <w:nsid w:val="721F5C16"/>
     <w:multiLevelType w:val="multilevel"/>
     <w:tmpl w:val="2056FB02"/>
@@ -1344,13 +2324,16 @@
     </w:lvl>
   </w:abstractNum>
   <w:num w:numId="1" w16cid:durableId="377827658">
+    <w:abstractNumId w:val="3"/>
+  </w:num>
+  <w:num w:numId="2" w16cid:durableId="1674184700">
+    <w:abstractNumId w:val="1"/>
+  </w:num>
+  <w:num w:numId="3" w16cid:durableId="1925145118">
     <w:abstractNumId w:val="2"/>
   </w:num>
-  <w:num w:numId="2" w16cid:durableId="1674184700">
+  <w:num w:numId="4" w16cid:durableId="2145270189">
     <w:abstractNumId w:val="0"/>
-  </w:num>
-  <w:num w:numId="3" w16cid:durableId="1925145118">
-    <w:abstractNumId w:val="1"/>
   </w:num>
 </w:numbering>
 </file>
@@ -1753,6 +2736,7 @@
   <w:style w:type="paragraph" w:default="1" w:styleId="Normal">
     <w:name w:val="Normal"/>
     <w:qFormat/>
+    <w:rsid w:val="00743445"/>
   </w:style>
   <w:style w:type="paragraph" w:styleId="Heading1">
     <w:name w:val="heading 1"/>
@@ -2020,6 +3004,17 @@
       <w:color w:val="605E5C"/>
       <w:shd w:val="clear" w:color="auto" w:fill="E1DFDD"/>
     </w:rPr>
+  </w:style>
+  <w:style w:type="paragraph" w:styleId="ListParagraph">
+    <w:name w:val="List Paragraph"/>
+    <w:basedOn w:val="Normal"/>
+    <w:uiPriority w:val="34"/>
+    <w:qFormat/>
+    <w:rsid w:val="00743445"/>
+    <w:pPr>
+      <w:ind w:left="720"/>
+      <w:contextualSpacing/>
+    </w:pPr>
   </w:style>
 </w:styles>
 </file>
